--- a/Formalised_Anal/Equations for Prophylaxis Model.docx
+++ b/Formalised_Anal/Equations for Prophylaxis Model.docx
@@ -103,8 +103,8 @@
             </w:rPr>
             <m:t>S+</m:t>
           </m:r>
-          <m:d>
-            <m:dPr>
+          <m:sSub>
+            <m:sSubPr>
               <m:ctrlPr>
                 <w:rPr>
                   <w:rFonts w:ascii="Cambria Math" w:hAnsi="Cambria Math"/>
@@ -113,41 +113,8 @@
                   <w:lang w:val="en-GB"/>
                 </w:rPr>
               </m:ctrlPr>
-            </m:dPr>
-            <m:e>
-              <m:sSub>
-                <m:sSubPr>
-                  <m:ctrlPr>
-                    <w:rPr>
-                      <w:rFonts w:ascii="Cambria Math" w:hAnsi="Cambria Math"/>
-                      <w:i/>
-                      <w:color w:val="00B050"/>
-                      <w:lang w:val="en-GB"/>
-                    </w:rPr>
-                  </m:ctrlPr>
-                </m:sSubPr>
-                <m:e>
-                  <m:r>
-                    <w:rPr>
-                      <w:rFonts w:ascii="Cambria Math" w:hAnsi="Cambria Math"/>
-                      <w:i/>
-                      <w:color w:val="00B050"/>
-                      <w:lang w:val="en-GB"/>
-                    </w:rPr>
-                    <w:sym w:font="Symbol" w:char="F06D"/>
-                  </m:r>
-                </m:e>
-                <m:sub>
-                  <m:r>
-                    <w:rPr>
-                      <w:rFonts w:ascii="Cambria Math" w:hAnsi="Cambria Math"/>
-                      <w:color w:val="00B050"/>
-                      <w:lang w:val="en-GB"/>
-                    </w:rPr>
-                    <m:t>WT</m:t>
-                  </m:r>
-                </m:sub>
-              </m:sSub>
+            </m:sSubPr>
+            <m:e>
               <m:r>
                 <w:rPr>
                   <w:rFonts w:ascii="Cambria Math" w:hAnsi="Cambria Math"/>
@@ -155,296 +122,307 @@
                   <w:color w:val="00B050"/>
                   <w:lang w:val="en-GB"/>
                 </w:rPr>
-                <w:sym w:font="Symbol" w:char="F068"/>
-              </m:r>
-              <m:sSub>
-                <m:sSubPr>
-                  <m:ctrlPr>
-                    <w:rPr>
-                      <w:rFonts w:ascii="Cambria Math" w:hAnsi="Cambria Math"/>
-                      <w:i/>
-                      <w:color w:val="00B050"/>
-                      <w:lang w:val="en-GB"/>
-                    </w:rPr>
-                  </m:ctrlPr>
-                </m:sSubPr>
-                <m:e>
-                  <m:r>
-                    <w:rPr>
-                      <w:rFonts w:ascii="Cambria Math" w:hAnsi="Cambria Math"/>
-                      <w:color w:val="00B050"/>
-                      <w:lang w:val="en-GB"/>
-                    </w:rPr>
-                    <m:t>W</m:t>
-                  </m:r>
-                </m:e>
-                <m:sub>
-                  <m:r>
-                    <w:rPr>
-                      <w:rFonts w:ascii="Cambria Math" w:hAnsi="Cambria Math"/>
-                      <w:color w:val="00B050"/>
-                      <w:lang w:val="en-GB"/>
-                    </w:rPr>
-                    <m:t>C</m:t>
-                  </m:r>
-                </m:sub>
-              </m:sSub>
+                <w:sym w:font="Symbol" w:char="F06D"/>
+              </m:r>
+            </m:e>
+            <m:sub>
               <m:r>
                 <w:rPr>
                   <w:rFonts w:ascii="Cambria Math" w:hAnsi="Cambria Math"/>
                   <w:color w:val="00B050"/>
                   <w:lang w:val="en-GB"/>
                 </w:rPr>
-                <m:t>+</m:t>
-              </m:r>
-              <m:sSub>
-                <m:sSubPr>
-                  <m:ctrlPr>
-                    <w:rPr>
-                      <w:rFonts w:ascii="Cambria Math" w:hAnsi="Cambria Math"/>
-                      <w:i/>
-                      <w:color w:val="00B050"/>
-                      <w:lang w:val="en-GB"/>
-                    </w:rPr>
-                  </m:ctrlPr>
-                </m:sSubPr>
-                <m:e>
-                  <m:r>
-                    <w:rPr>
-                      <w:rFonts w:ascii="Cambria Math" w:hAnsi="Cambria Math"/>
-                      <w:i/>
-                      <w:color w:val="00B050"/>
-                      <w:lang w:val="en-GB"/>
-                    </w:rPr>
-                    <w:sym w:font="Symbol" w:char="F06D"/>
-                  </m:r>
-                </m:e>
-                <m:sub>
-                  <m:r>
-                    <w:rPr>
-                      <w:rFonts w:ascii="Cambria Math" w:hAnsi="Cambria Math"/>
-                      <w:color w:val="00B050"/>
-                      <w:lang w:val="en-GB"/>
-                    </w:rPr>
-                    <m:t>R1</m:t>
-                  </m:r>
-                </m:sub>
-              </m:sSub>
-              <m:r>
+                <m:t>WT</m:t>
+              </m:r>
+            </m:sub>
+          </m:sSub>
+          <m:r>
+            <w:rPr>
+              <w:rFonts w:ascii="Cambria Math" w:hAnsi="Cambria Math"/>
+              <w:i/>
+              <w:color w:val="00B050"/>
+              <w:lang w:val="en-GB"/>
+            </w:rPr>
+            <w:sym w:font="Symbol" w:char="F068"/>
+          </m:r>
+          <m:sSub>
+            <m:sSubPr>
+              <m:ctrlPr>
                 <w:rPr>
                   <w:rFonts w:ascii="Cambria Math" w:hAnsi="Cambria Math"/>
                   <w:i/>
                   <w:color w:val="00B050"/>
                   <w:lang w:val="en-GB"/>
                 </w:rPr>
-                <w:sym w:font="Symbol" w:char="F068"/>
-              </m:r>
-              <m:sSub>
-                <m:sSubPr>
-                  <m:ctrlPr>
-                    <w:rPr>
-                      <w:rFonts w:ascii="Cambria Math" w:hAnsi="Cambria Math"/>
-                      <w:i/>
-                      <w:color w:val="00B050"/>
-                      <w:lang w:val="en-GB"/>
-                    </w:rPr>
-                  </m:ctrlPr>
-                </m:sSubPr>
-                <m:e>
-                  <m:r>
-                    <w:rPr>
-                      <w:rFonts w:ascii="Cambria Math" w:hAnsi="Cambria Math"/>
-                      <w:color w:val="00B050"/>
-                      <w:lang w:val="en-GB"/>
-                    </w:rPr>
-                    <m:t>R</m:t>
-                  </m:r>
-                </m:e>
-                <m:sub>
-                  <m:r>
-                    <w:rPr>
-                      <w:rFonts w:ascii="Cambria Math" w:hAnsi="Cambria Math"/>
-                      <w:color w:val="00B050"/>
-                      <w:lang w:val="en-GB"/>
-                    </w:rPr>
-                    <m:t>C1</m:t>
-                  </m:r>
-                </m:sub>
-              </m:sSub>
+              </m:ctrlPr>
+            </m:sSubPr>
+            <m:e>
               <m:r>
                 <w:rPr>
                   <w:rFonts w:ascii="Cambria Math" w:hAnsi="Cambria Math"/>
                   <w:color w:val="00B050"/>
                   <w:lang w:val="en-GB"/>
                 </w:rPr>
-                <m:t>+</m:t>
-              </m:r>
-              <m:sSub>
-                <m:sSubPr>
-                  <m:ctrlPr>
-                    <w:rPr>
-                      <w:rFonts w:ascii="Cambria Math" w:hAnsi="Cambria Math"/>
-                      <w:i/>
-                      <w:color w:val="00B050"/>
-                      <w:lang w:val="en-GB"/>
-                    </w:rPr>
-                  </m:ctrlPr>
-                </m:sSubPr>
-                <m:e>
-                  <m:r>
-                    <w:rPr>
-                      <w:rFonts w:ascii="Cambria Math" w:hAnsi="Cambria Math"/>
-                      <w:i/>
-                      <w:color w:val="00B050"/>
-                      <w:lang w:val="en-GB"/>
-                    </w:rPr>
-                    <w:sym w:font="Symbol" w:char="F06D"/>
-                  </m:r>
-                </m:e>
-                <m:sub>
-                  <m:r>
-                    <w:rPr>
-                      <w:rFonts w:ascii="Cambria Math" w:hAnsi="Cambria Math"/>
-                      <w:color w:val="00B050"/>
-                      <w:lang w:val="en-GB"/>
-                    </w:rPr>
-                    <m:t>R2</m:t>
-                  </m:r>
-                </m:sub>
-              </m:sSub>
-              <m:r>
-                <w:rPr>
-                  <w:rFonts w:ascii="Cambria Math" w:hAnsi="Cambria Math"/>
-                  <w:i/>
+                <m:t>W</m:t>
+              </m:r>
+            </m:e>
+            <m:sub>
+              <m:r>
+                <w:rPr>
+                  <w:rFonts w:ascii="Cambria Math" w:hAnsi="Cambria Math"/>
                   <w:color w:val="00B050"/>
                   <w:lang w:val="en-GB"/>
                 </w:rPr>
-                <w:sym w:font="Symbol" w:char="F068"/>
-              </m:r>
-              <m:sSub>
-                <m:sSubPr>
-                  <m:ctrlPr>
-                    <w:rPr>
-                      <w:rFonts w:ascii="Cambria Math" w:hAnsi="Cambria Math"/>
-                      <w:i/>
-                      <w:color w:val="00B050"/>
-                      <w:lang w:val="en-GB"/>
-                    </w:rPr>
-                  </m:ctrlPr>
-                </m:sSubPr>
-                <m:e>
-                  <m:r>
-                    <w:rPr>
-                      <w:rFonts w:ascii="Cambria Math" w:hAnsi="Cambria Math"/>
-                      <w:color w:val="00B050"/>
-                      <w:lang w:val="en-GB"/>
-                    </w:rPr>
-                    <m:t>R</m:t>
-                  </m:r>
-                </m:e>
-                <m:sub>
-                  <m:r>
-                    <w:rPr>
-                      <w:rFonts w:ascii="Cambria Math" w:hAnsi="Cambria Math"/>
-                      <w:color w:val="00B050"/>
-                      <w:lang w:val="en-GB"/>
-                    </w:rPr>
-                    <m:t>c2</m:t>
-                  </m:r>
-                </m:sub>
-              </m:sSub>
-              <m:r>
-                <w:rPr>
-                  <w:rFonts w:ascii="Cambria Math" w:hAnsi="Cambria Math"/>
-                  <w:color w:val="00B050"/>
-                  <w:lang w:val="en-GB"/>
-                </w:rPr>
-                <m:t>+</m:t>
-              </m:r>
-              <m:sSub>
-                <m:sSubPr>
-                  <m:ctrlPr>
-                    <w:rPr>
-                      <w:rFonts w:ascii="Cambria Math" w:hAnsi="Cambria Math"/>
-                      <w:i/>
-                      <w:color w:val="00B050"/>
-                      <w:lang w:val="en-GB"/>
-                    </w:rPr>
-                  </m:ctrlPr>
-                </m:sSubPr>
-                <m:e>
-                  <m:r>
-                    <w:rPr>
-                      <w:rFonts w:ascii="Cambria Math" w:hAnsi="Cambria Math"/>
-                      <w:i/>
-                      <w:color w:val="00B050"/>
-                      <w:lang w:val="en-GB"/>
-                    </w:rPr>
-                    <w:sym w:font="Symbol" w:char="F06D"/>
-                  </m:r>
-                </m:e>
-                <m:sub>
-                  <m:r>
-                    <w:rPr>
-                      <w:rFonts w:ascii="Cambria Math" w:hAnsi="Cambria Math"/>
-                      <w:color w:val="00B050"/>
-                      <w:lang w:val="en-GB"/>
-                    </w:rPr>
-                    <m:t>R3</m:t>
-                  </m:r>
-                </m:sub>
-              </m:sSub>
-              <m:r>
-                <w:rPr>
-                  <w:rFonts w:ascii="Cambria Math" w:hAnsi="Cambria Math"/>
-                  <w:i/>
-                  <w:color w:val="00B050"/>
-                  <w:lang w:val="en-GB"/>
-                </w:rPr>
-                <w:sym w:font="Symbol" w:char="F068"/>
-              </m:r>
-              <m:sSub>
-                <m:sSubPr>
-                  <m:ctrlPr>
-                    <w:rPr>
-                      <w:rFonts w:ascii="Cambria Math" w:hAnsi="Cambria Math"/>
-                      <w:i/>
-                      <w:color w:val="00B050"/>
-                      <w:lang w:val="en-GB"/>
-                    </w:rPr>
-                  </m:ctrlPr>
-                </m:sSubPr>
-                <m:e>
-                  <m:r>
-                    <w:rPr>
-                      <w:rFonts w:ascii="Cambria Math" w:hAnsi="Cambria Math"/>
-                      <w:color w:val="00B050"/>
-                      <w:lang w:val="en-GB"/>
-                    </w:rPr>
-                    <m:t>R</m:t>
-                  </m:r>
-                </m:e>
-                <m:sub>
-                  <m:r>
-                    <w:rPr>
-                      <w:rFonts w:ascii="Cambria Math" w:hAnsi="Cambria Math"/>
-                      <w:color w:val="00B050"/>
-                      <w:lang w:val="en-GB"/>
-                    </w:rPr>
-                    <m:t>C3</m:t>
-                  </m:r>
-                </m:sub>
-              </m:sSub>
-            </m:e>
-          </m:d>
+                <m:t>C</m:t>
+              </m:r>
+            </m:sub>
+          </m:sSub>
           <m:r>
             <w:rPr>
               <w:rFonts w:ascii="Cambria Math" w:hAnsi="Cambria Math"/>
               <w:color w:val="00B050"/>
               <w:lang w:val="en-GB"/>
             </w:rPr>
-            <m:t>S</m:t>
-          </m:r>
+            <m:t>+</m:t>
+          </m:r>
+          <m:sSub>
+            <m:sSubPr>
+              <m:ctrlPr>
+                <w:rPr>
+                  <w:rFonts w:ascii="Cambria Math" w:hAnsi="Cambria Math"/>
+                  <w:i/>
+                  <w:color w:val="00B050"/>
+                  <w:lang w:val="en-GB"/>
+                </w:rPr>
+              </m:ctrlPr>
+            </m:sSubPr>
+            <m:e>
+              <m:r>
+                <w:rPr>
+                  <w:rFonts w:ascii="Cambria Math" w:hAnsi="Cambria Math"/>
+                  <w:i/>
+                  <w:color w:val="00B050"/>
+                  <w:lang w:val="en-GB"/>
+                </w:rPr>
+                <w:sym w:font="Symbol" w:char="F06D"/>
+              </m:r>
+            </m:e>
+            <m:sub>
+              <m:r>
+                <w:rPr>
+                  <w:rFonts w:ascii="Cambria Math" w:hAnsi="Cambria Math"/>
+                  <w:color w:val="00B050"/>
+                  <w:lang w:val="en-GB"/>
+                </w:rPr>
+                <m:t>R1</m:t>
+              </m:r>
+            </m:sub>
+          </m:sSub>
+          <m:r>
+            <w:rPr>
+              <w:rFonts w:ascii="Cambria Math" w:hAnsi="Cambria Math"/>
+              <w:i/>
+              <w:color w:val="00B050"/>
+              <w:lang w:val="en-GB"/>
+            </w:rPr>
+            <w:sym w:font="Symbol" w:char="F068"/>
+          </m:r>
+          <m:sSub>
+            <m:sSubPr>
+              <m:ctrlPr>
+                <w:rPr>
+                  <w:rFonts w:ascii="Cambria Math" w:hAnsi="Cambria Math"/>
+                  <w:i/>
+                  <w:color w:val="00B050"/>
+                  <w:lang w:val="en-GB"/>
+                </w:rPr>
+              </m:ctrlPr>
+            </m:sSubPr>
+            <m:e>
+              <m:r>
+                <w:rPr>
+                  <w:rFonts w:ascii="Cambria Math" w:hAnsi="Cambria Math"/>
+                  <w:color w:val="00B050"/>
+                  <w:lang w:val="en-GB"/>
+                </w:rPr>
+                <m:t>R</m:t>
+              </m:r>
+            </m:e>
+            <m:sub>
+              <m:r>
+                <w:rPr>
+                  <w:rFonts w:ascii="Cambria Math" w:hAnsi="Cambria Math"/>
+                  <w:color w:val="00B050"/>
+                  <w:lang w:val="en-GB"/>
+                </w:rPr>
+                <m:t>C1</m:t>
+              </m:r>
+            </m:sub>
+          </m:sSub>
+          <m:r>
+            <w:rPr>
+              <w:rFonts w:ascii="Cambria Math" w:hAnsi="Cambria Math"/>
+              <w:color w:val="00B050"/>
+              <w:lang w:val="en-GB"/>
+            </w:rPr>
+            <m:t>+</m:t>
+          </m:r>
+          <m:sSub>
+            <m:sSubPr>
+              <m:ctrlPr>
+                <w:rPr>
+                  <w:rFonts w:ascii="Cambria Math" w:hAnsi="Cambria Math"/>
+                  <w:i/>
+                  <w:color w:val="00B050"/>
+                  <w:lang w:val="en-GB"/>
+                </w:rPr>
+              </m:ctrlPr>
+            </m:sSubPr>
+            <m:e>
+              <m:r>
+                <w:rPr>
+                  <w:rFonts w:ascii="Cambria Math" w:hAnsi="Cambria Math"/>
+                  <w:i/>
+                  <w:color w:val="00B050"/>
+                  <w:lang w:val="en-GB"/>
+                </w:rPr>
+                <w:sym w:font="Symbol" w:char="F06D"/>
+              </m:r>
+            </m:e>
+            <m:sub>
+              <m:r>
+                <w:rPr>
+                  <w:rFonts w:ascii="Cambria Math" w:hAnsi="Cambria Math"/>
+                  <w:color w:val="00B050"/>
+                  <w:lang w:val="en-GB"/>
+                </w:rPr>
+                <m:t>R2</m:t>
+              </m:r>
+            </m:sub>
+          </m:sSub>
+          <m:r>
+            <w:rPr>
+              <w:rFonts w:ascii="Cambria Math" w:hAnsi="Cambria Math"/>
+              <w:i/>
+              <w:color w:val="00B050"/>
+              <w:lang w:val="en-GB"/>
+            </w:rPr>
+            <w:sym w:font="Symbol" w:char="F068"/>
+          </m:r>
+          <m:sSub>
+            <m:sSubPr>
+              <m:ctrlPr>
+                <w:rPr>
+                  <w:rFonts w:ascii="Cambria Math" w:hAnsi="Cambria Math"/>
+                  <w:i/>
+                  <w:color w:val="00B050"/>
+                  <w:lang w:val="en-GB"/>
+                </w:rPr>
+              </m:ctrlPr>
+            </m:sSubPr>
+            <m:e>
+              <m:r>
+                <w:rPr>
+                  <w:rFonts w:ascii="Cambria Math" w:hAnsi="Cambria Math"/>
+                  <w:color w:val="00B050"/>
+                  <w:lang w:val="en-GB"/>
+                </w:rPr>
+                <m:t>R</m:t>
+              </m:r>
+            </m:e>
+            <m:sub>
+              <m:r>
+                <w:rPr>
+                  <w:rFonts w:ascii="Cambria Math" w:hAnsi="Cambria Math"/>
+                  <w:color w:val="00B050"/>
+                  <w:lang w:val="en-GB"/>
+                </w:rPr>
+                <m:t>c2</m:t>
+              </m:r>
+            </m:sub>
+          </m:sSub>
+          <m:r>
+            <w:rPr>
+              <w:rFonts w:ascii="Cambria Math" w:hAnsi="Cambria Math"/>
+              <w:color w:val="00B050"/>
+              <w:lang w:val="en-GB"/>
+            </w:rPr>
+            <m:t>+</m:t>
+          </m:r>
+          <m:sSub>
+            <m:sSubPr>
+              <m:ctrlPr>
+                <w:rPr>
+                  <w:rFonts w:ascii="Cambria Math" w:hAnsi="Cambria Math"/>
+                  <w:i/>
+                  <w:color w:val="00B050"/>
+                  <w:lang w:val="en-GB"/>
+                </w:rPr>
+              </m:ctrlPr>
+            </m:sSubPr>
+            <m:e>
+              <m:r>
+                <w:rPr>
+                  <w:rFonts w:ascii="Cambria Math" w:hAnsi="Cambria Math"/>
+                  <w:i/>
+                  <w:color w:val="00B050"/>
+                  <w:lang w:val="en-GB"/>
+                </w:rPr>
+                <w:sym w:font="Symbol" w:char="F06D"/>
+              </m:r>
+            </m:e>
+            <m:sub>
+              <m:r>
+                <w:rPr>
+                  <w:rFonts w:ascii="Cambria Math" w:hAnsi="Cambria Math"/>
+                  <w:color w:val="00B050"/>
+                  <w:lang w:val="en-GB"/>
+                </w:rPr>
+                <m:t>R3</m:t>
+              </m:r>
+            </m:sub>
+          </m:sSub>
+          <m:r>
+            <w:rPr>
+              <w:rFonts w:ascii="Cambria Math" w:hAnsi="Cambria Math"/>
+              <w:i/>
+              <w:color w:val="00B050"/>
+              <w:lang w:val="en-GB"/>
+            </w:rPr>
+            <w:sym w:font="Symbol" w:char="F068"/>
+          </m:r>
+          <m:sSub>
+            <m:sSubPr>
+              <m:ctrlPr>
+                <w:rPr>
+                  <w:rFonts w:ascii="Cambria Math" w:hAnsi="Cambria Math"/>
+                  <w:i/>
+                  <w:color w:val="00B050"/>
+                  <w:lang w:val="en-GB"/>
+                </w:rPr>
+              </m:ctrlPr>
+            </m:sSubPr>
+            <m:e>
+              <m:r>
+                <w:rPr>
+                  <w:rFonts w:ascii="Cambria Math" w:hAnsi="Cambria Math"/>
+                  <w:color w:val="00B050"/>
+                  <w:lang w:val="en-GB"/>
+                </w:rPr>
+                <m:t>R</m:t>
+              </m:r>
+            </m:e>
+            <m:sub>
+              <m:r>
+                <w:rPr>
+                  <w:rFonts w:ascii="Cambria Math" w:hAnsi="Cambria Math"/>
+                  <w:color w:val="00B050"/>
+                  <w:lang w:val="en-GB"/>
+                </w:rPr>
+                <m:t>C3</m:t>
+              </m:r>
+            </m:sub>
+          </m:sSub>
           <m:r>
             <w:rPr>
               <w:rFonts w:ascii="Cambria Math" w:hAnsi="Cambria Math"/>
@@ -2733,15 +2711,6 @@
             </w:rPr>
             <m:t>Pr</m:t>
           </m:r>
-          <m:r>
-            <w:rPr>
-              <w:rFonts w:ascii="Cambria Math" w:hAnsi="Cambria Math"/>
-              <w:i/>
-              <w:color w:val="FFC000" w:themeColor="accent4"/>
-              <w:lang w:val="en-GB"/>
-            </w:rPr>
-            <w:sym w:font="Symbol" w:char="F072"/>
-          </m:r>
           <m:d>
             <m:dPr>
               <m:ctrlPr>
@@ -2903,348 +2872,6 @@
           <m:r>
             <w:rPr>
               <w:rFonts w:ascii="Cambria Math" w:eastAsiaTheme="minorEastAsia" w:hAnsi="Cambria Math"/>
-              <w:color w:val="FFC000"/>
-              <w:lang w:val="en-GB"/>
-            </w:rPr>
-            <m:t>-</m:t>
-          </m:r>
-          <m:r>
-            <m:rPr>
-              <m:sty m:val="p"/>
-            </m:rPr>
-            <w:rPr>
-              <w:rFonts w:ascii="Cambria Math" w:eastAsiaTheme="minorEastAsia" w:hAnsi="Cambria Math"/>
-              <w:color w:val="FFC000"/>
-              <w:lang w:val="en-GB"/>
-            </w:rPr>
-            <m:t>Pr</m:t>
-          </m:r>
-          <m:sSub>
-            <m:sSubPr>
-              <m:ctrlPr>
-                <w:rPr>
-                  <w:rFonts w:ascii="Cambria Math" w:eastAsiaTheme="minorEastAsia" w:hAnsi="Cambria Math"/>
-                  <w:i/>
-                  <w:color w:val="FFC000" w:themeColor="accent4"/>
-                  <w:lang w:val="en-GB"/>
-                </w:rPr>
-              </m:ctrlPr>
-            </m:sSubPr>
-            <m:e>
-              <m:r>
-                <w:rPr>
-                  <w:rFonts w:ascii="Cambria Math" w:eastAsiaTheme="minorEastAsia" w:hAnsi="Cambria Math"/>
-                  <w:color w:val="FFC000" w:themeColor="accent4"/>
-                  <w:lang w:val="en-GB"/>
-                </w:rPr>
-                <m:t>R</m:t>
-              </m:r>
-            </m:e>
-            <m:sub>
-              <m:r>
-                <w:rPr>
-                  <w:rFonts w:ascii="Cambria Math" w:eastAsiaTheme="minorEastAsia" w:hAnsi="Cambria Math"/>
-                  <w:color w:val="FFC000" w:themeColor="accent4"/>
-                  <w:lang w:val="en-GB"/>
-                </w:rPr>
-                <m:t>1</m:t>
-              </m:r>
-            </m:sub>
-          </m:sSub>
-          <m:d>
-            <m:dPr>
-              <m:ctrlPr>
-                <w:rPr>
-                  <w:rFonts w:ascii="Cambria Math" w:eastAsiaTheme="minorEastAsia" w:hAnsi="Cambria Math"/>
-                  <w:i/>
-                  <w:color w:val="FFC000"/>
-                  <w:lang w:val="en-GB"/>
-                </w:rPr>
-              </m:ctrlPr>
-            </m:dPr>
-            <m:e>
-              <m:r>
-                <w:rPr>
-                  <w:rFonts w:ascii="Cambria Math" w:eastAsiaTheme="minorEastAsia" w:hAnsi="Cambria Math"/>
-                  <w:color w:val="FFC000"/>
-                  <w:lang w:val="en-GB"/>
-                </w:rPr>
-                <m:t>1-</m:t>
-              </m:r>
-              <m:r>
-                <w:rPr>
-                  <w:rFonts w:ascii="Cambria Math" w:eastAsiaTheme="minorEastAsia" w:hAnsi="Cambria Math"/>
-                  <w:i/>
-                  <w:color w:val="FFC000"/>
-                  <w:lang w:val="en-GB"/>
-                </w:rPr>
-                <w:sym w:font="Symbol" w:char="F072"/>
-              </m:r>
-            </m:e>
-          </m:d>
-          <m:sSub>
-            <m:sSubPr>
-              <m:ctrlPr>
-                <w:rPr>
-                  <w:rFonts w:ascii="Cambria Math" w:eastAsiaTheme="minorEastAsia" w:hAnsi="Cambria Math"/>
-                  <w:i/>
-                  <w:color w:val="FFC000"/>
-                  <w:lang w:val="en-GB"/>
-                </w:rPr>
-              </m:ctrlPr>
-            </m:sSubPr>
-            <m:e>
-              <m:r>
-                <w:rPr>
-                  <w:rFonts w:ascii="Cambria Math" w:eastAsiaTheme="minorEastAsia" w:hAnsi="Cambria Math"/>
-                  <w:color w:val="FFC000"/>
-                  <w:lang w:val="en-GB"/>
-                </w:rPr>
-                <m:t>W</m:t>
-              </m:r>
-            </m:e>
-            <m:sub>
-              <m:r>
-                <w:rPr>
-                  <w:rFonts w:ascii="Cambria Math" w:eastAsiaTheme="minorEastAsia" w:hAnsi="Cambria Math"/>
-                  <w:color w:val="FFC000"/>
-                  <w:lang w:val="en-GB"/>
-                </w:rPr>
-                <m:t>c</m:t>
-              </m:r>
-            </m:sub>
-          </m:sSub>
-          <m:r>
-            <w:rPr>
-              <w:rFonts w:ascii="Cambria Math" w:eastAsiaTheme="minorEastAsia" w:hAnsi="Cambria Math"/>
-              <w:color w:val="FFC000"/>
-              <w:lang w:val="en-GB"/>
-            </w:rPr>
-            <m:t>-</m:t>
-          </m:r>
-          <m:r>
-            <m:rPr>
-              <m:sty m:val="p"/>
-            </m:rPr>
-            <w:rPr>
-              <w:rFonts w:ascii="Cambria Math" w:eastAsiaTheme="minorEastAsia" w:hAnsi="Cambria Math"/>
-              <w:color w:val="FFC000"/>
-              <w:lang w:val="en-GB"/>
-            </w:rPr>
-            <m:t>Pr</m:t>
-          </m:r>
-          <m:sSub>
-            <m:sSubPr>
-              <m:ctrlPr>
-                <w:rPr>
-                  <w:rFonts w:ascii="Cambria Math" w:eastAsiaTheme="minorEastAsia" w:hAnsi="Cambria Math"/>
-                  <w:i/>
-                  <w:color w:val="FFC000" w:themeColor="accent4"/>
-                  <w:lang w:val="en-GB"/>
-                </w:rPr>
-              </m:ctrlPr>
-            </m:sSubPr>
-            <m:e>
-              <m:r>
-                <w:rPr>
-                  <w:rFonts w:ascii="Cambria Math" w:eastAsiaTheme="minorEastAsia" w:hAnsi="Cambria Math"/>
-                  <w:color w:val="FFC000" w:themeColor="accent4"/>
-                  <w:lang w:val="en-GB"/>
-                </w:rPr>
-                <m:t>R</m:t>
-              </m:r>
-            </m:e>
-            <m:sub>
-              <m:r>
-                <w:rPr>
-                  <w:rFonts w:ascii="Cambria Math" w:eastAsiaTheme="minorEastAsia" w:hAnsi="Cambria Math"/>
-                  <w:color w:val="FFC000" w:themeColor="accent4"/>
-                  <w:lang w:val="en-GB"/>
-                </w:rPr>
-                <m:t>2</m:t>
-              </m:r>
-            </m:sub>
-          </m:sSub>
-          <m:d>
-            <m:dPr>
-              <m:ctrlPr>
-                <w:rPr>
-                  <w:rFonts w:ascii="Cambria Math" w:eastAsiaTheme="minorEastAsia" w:hAnsi="Cambria Math"/>
-                  <w:i/>
-                  <w:color w:val="FFC000"/>
-                  <w:lang w:val="en-GB"/>
-                </w:rPr>
-              </m:ctrlPr>
-            </m:dPr>
-            <m:e>
-              <m:r>
-                <w:rPr>
-                  <w:rFonts w:ascii="Cambria Math" w:eastAsiaTheme="minorEastAsia" w:hAnsi="Cambria Math"/>
-                  <w:color w:val="FFC000"/>
-                  <w:lang w:val="en-GB"/>
-                </w:rPr>
-                <m:t>1-</m:t>
-              </m:r>
-              <m:r>
-                <w:rPr>
-                  <w:rFonts w:ascii="Cambria Math" w:eastAsiaTheme="minorEastAsia" w:hAnsi="Cambria Math"/>
-                  <w:i/>
-                  <w:color w:val="FFC000"/>
-                  <w:lang w:val="en-GB"/>
-                </w:rPr>
-                <w:sym w:font="Symbol" w:char="F072"/>
-              </m:r>
-            </m:e>
-          </m:d>
-          <m:sSub>
-            <m:sSubPr>
-              <m:ctrlPr>
-                <w:rPr>
-                  <w:rFonts w:ascii="Cambria Math" w:eastAsiaTheme="minorEastAsia" w:hAnsi="Cambria Math"/>
-                  <w:i/>
-                  <w:color w:val="FFC000"/>
-                  <w:lang w:val="en-GB"/>
-                </w:rPr>
-              </m:ctrlPr>
-            </m:sSubPr>
-            <m:e>
-              <m:r>
-                <w:rPr>
-                  <w:rFonts w:ascii="Cambria Math" w:eastAsiaTheme="minorEastAsia" w:hAnsi="Cambria Math"/>
-                  <w:color w:val="FFC000"/>
-                  <w:lang w:val="en-GB"/>
-                </w:rPr>
-                <m:t>W</m:t>
-              </m:r>
-            </m:e>
-            <m:sub>
-              <m:r>
-                <w:rPr>
-                  <w:rFonts w:ascii="Cambria Math" w:eastAsiaTheme="minorEastAsia" w:hAnsi="Cambria Math"/>
-                  <w:color w:val="FFC000"/>
-                  <w:lang w:val="en-GB"/>
-                </w:rPr>
-                <m:t>c</m:t>
-              </m:r>
-            </m:sub>
-          </m:sSub>
-          <m:r>
-            <w:rPr>
-              <w:rFonts w:ascii="Cambria Math" w:eastAsiaTheme="minorEastAsia" w:hAnsi="Cambria Math"/>
-              <w:color w:val="FFC000"/>
-              <w:lang w:val="en-GB"/>
-            </w:rPr>
-            <m:t>-</m:t>
-          </m:r>
-          <m:r>
-            <m:rPr>
-              <m:sty m:val="p"/>
-            </m:rPr>
-            <w:rPr>
-              <w:rFonts w:ascii="Cambria Math" w:eastAsiaTheme="minorEastAsia" w:hAnsi="Cambria Math"/>
-              <w:color w:val="FFC000"/>
-              <w:lang w:val="en-GB"/>
-            </w:rPr>
-            <m:t>Pr</m:t>
-          </m:r>
-          <m:sSub>
-            <m:sSubPr>
-              <m:ctrlPr>
-                <w:rPr>
-                  <w:rFonts w:ascii="Cambria Math" w:eastAsiaTheme="minorEastAsia" w:hAnsi="Cambria Math"/>
-                  <w:i/>
-                  <w:color w:val="FFC000" w:themeColor="accent4"/>
-                  <w:lang w:val="en-GB"/>
-                </w:rPr>
-              </m:ctrlPr>
-            </m:sSubPr>
-            <m:e>
-              <m:r>
-                <w:rPr>
-                  <w:rFonts w:ascii="Cambria Math" w:eastAsiaTheme="minorEastAsia" w:hAnsi="Cambria Math"/>
-                  <w:color w:val="FFC000" w:themeColor="accent4"/>
-                  <w:lang w:val="en-GB"/>
-                </w:rPr>
-                <m:t>R</m:t>
-              </m:r>
-            </m:e>
-            <m:sub>
-              <m:r>
-                <w:rPr>
-                  <w:rFonts w:ascii="Cambria Math" w:eastAsiaTheme="minorEastAsia" w:hAnsi="Cambria Math"/>
-                  <w:color w:val="FFC000" w:themeColor="accent4"/>
-                  <w:lang w:val="en-GB"/>
-                </w:rPr>
-                <m:t>3</m:t>
-              </m:r>
-            </m:sub>
-          </m:sSub>
-          <m:d>
-            <m:dPr>
-              <m:ctrlPr>
-                <w:rPr>
-                  <w:rFonts w:ascii="Cambria Math" w:eastAsiaTheme="minorEastAsia" w:hAnsi="Cambria Math"/>
-                  <w:i/>
-                  <w:color w:val="FFC000"/>
-                  <w:lang w:val="en-GB"/>
-                </w:rPr>
-              </m:ctrlPr>
-            </m:dPr>
-            <m:e>
-              <m:r>
-                <w:rPr>
-                  <w:rFonts w:ascii="Cambria Math" w:eastAsiaTheme="minorEastAsia" w:hAnsi="Cambria Math"/>
-                  <w:color w:val="FFC000"/>
-                  <w:lang w:val="en-GB"/>
-                </w:rPr>
-                <m:t>1-</m:t>
-              </m:r>
-              <m:r>
-                <w:rPr>
-                  <w:rFonts w:ascii="Cambria Math" w:eastAsiaTheme="minorEastAsia" w:hAnsi="Cambria Math"/>
-                  <w:i/>
-                  <w:color w:val="FFC000"/>
-                  <w:lang w:val="en-GB"/>
-                </w:rPr>
-                <w:sym w:font="Symbol" w:char="F072"/>
-              </m:r>
-            </m:e>
-          </m:d>
-          <m:sSub>
-            <m:sSubPr>
-              <m:ctrlPr>
-                <w:rPr>
-                  <w:rFonts w:ascii="Cambria Math" w:eastAsiaTheme="minorEastAsia" w:hAnsi="Cambria Math"/>
-                  <w:i/>
-                  <w:color w:val="FFC000"/>
-                  <w:lang w:val="en-GB"/>
-                </w:rPr>
-              </m:ctrlPr>
-            </m:sSubPr>
-            <m:e>
-              <m:r>
-                <w:rPr>
-                  <w:rFonts w:ascii="Cambria Math" w:eastAsiaTheme="minorEastAsia" w:hAnsi="Cambria Math"/>
-                  <w:color w:val="FFC000"/>
-                  <w:lang w:val="en-GB"/>
-                </w:rPr>
-                <m:t>W</m:t>
-              </m:r>
-            </m:e>
-            <m:sub>
-              <m:r>
-                <w:rPr>
-                  <w:rFonts w:ascii="Cambria Math" w:eastAsiaTheme="minorEastAsia" w:hAnsi="Cambria Math"/>
-                  <w:color w:val="FFC000"/>
-                  <w:lang w:val="en-GB"/>
-                </w:rPr>
-                <m:t>c</m:t>
-              </m:r>
-            </m:sub>
-          </m:sSub>
-          <m:r>
-            <w:rPr>
-              <w:rFonts w:ascii="Cambria Math" w:eastAsiaTheme="minorEastAsia" w:hAnsi="Cambria Math"/>
               <w:color w:val="FF0000"/>
               <w:lang w:val="en-GB"/>
             </w:rPr>
@@ -3427,6 +3054,7 @@
             </w:rPr>
             <m:t>+</m:t>
           </m:r>
+          <w:bookmarkStart w:id="0" w:name="OLE_LINK1"/>
           <m:sSub>
             <m:sSubPr>
               <m:ctrlPr>
@@ -3456,6 +3084,55 @@
                   <w:lang w:val="en-GB"/>
                 </w:rPr>
                 <m:t>c2</m:t>
+              </m:r>
+            </m:sub>
+          </m:sSub>
+          <w:bookmarkEnd w:id="0"/>
+          <m:r>
+            <w:rPr>
+              <w:rFonts w:ascii="Cambria Math" w:eastAsiaTheme="minorEastAsia" w:hAnsi="Cambria Math"/>
+              <w:color w:val="ED7D31" w:themeColor="accent2"/>
+              <w:lang w:val="en-GB"/>
+            </w:rPr>
+            <m:t>+</m:t>
+          </m:r>
+          <m:sSub>
+            <m:sSubPr>
+              <m:ctrlPr>
+                <w:rPr>
+                  <w:rFonts w:ascii="Cambria Math" w:eastAsiaTheme="minorEastAsia" w:hAnsi="Cambria Math"/>
+                  <w:i/>
+                  <w:color w:val="ED7D31" w:themeColor="accent2"/>
+                  <w:lang w:val="en-GB"/>
+                </w:rPr>
+              </m:ctrlPr>
+            </m:sSubPr>
+            <m:e>
+              <m:r>
+                <w:rPr>
+                  <w:rFonts w:ascii="Cambria Math" w:eastAsiaTheme="minorEastAsia" w:hAnsi="Cambria Math"/>
+                  <w:color w:val="ED7D31" w:themeColor="accent2"/>
+                  <w:lang w:val="en-GB"/>
+                </w:rPr>
+                <m:t>R</m:t>
+              </m:r>
+            </m:e>
+            <m:sub>
+              <m:r>
+                <w:rPr>
+                  <w:rFonts w:ascii="Cambria Math" w:eastAsiaTheme="minorEastAsia" w:hAnsi="Cambria Math"/>
+                  <w:color w:val="ED7D31" w:themeColor="accent2"/>
+                  <w:lang w:val="en-GB"/>
+                </w:rPr>
+                <m:t>c</m:t>
+              </m:r>
+              <m:r>
+                <w:rPr>
+                  <w:rFonts w:ascii="Cambria Math" w:eastAsiaTheme="minorEastAsia" w:hAnsi="Cambria Math"/>
+                  <w:color w:val="ED7D31" w:themeColor="accent2"/>
+                  <w:lang w:val="en-GB"/>
+                </w:rPr>
+                <m:t>3</m:t>
               </m:r>
             </m:sub>
           </m:sSub>
@@ -8940,7 +8617,13 @@
               <w:rPr>
                 <w:lang w:val="en-GB"/>
               </w:rPr>
-              <w:t xml:space="preserve"> that prophylaxis that results in failure</w:t>
+              <w:t xml:space="preserve"> that prophylaxis that results in </w:t>
+            </w:r>
+            <w:r>
+              <w:rPr>
+                <w:lang w:val="en-GB"/>
+              </w:rPr>
+              <w:t>success</w:t>
             </w:r>
           </w:p>
         </w:tc>
